--- a/DAA/EXP 8/RN_54_EXP8_Pratik_Pujari.docx
+++ b/DAA/EXP 8/RN_54_EXP8_Pratik_Pujari.docx
@@ -139,6 +139,7 @@
                 <w:rFonts w:ascii="Verdana" w:hAnsi="Verdana"/>
               </w:rPr>
             </w:pPr>
+            <w:proofErr w:type="spellStart"/>
             <w:r>
               <w:rPr>
                 <w:rFonts w:ascii="Verdana" w:eastAsia="Times New Roman" w:hAnsi="Verdana" w:cs="Times New Roman"/>
@@ -146,7 +147,17 @@
                 <w:sz w:val="24"/>
                 <w:szCs w:val="24"/>
               </w:rPr>
-              <w:t xml:space="preserve">UID no. </w:t>
+              <w:t>UID</w:t>
+            </w:r>
+            <w:proofErr w:type="spellEnd"/>
+            <w:r>
+              <w:rPr>
+                <w:rFonts w:ascii="Verdana" w:eastAsia="Times New Roman" w:hAnsi="Verdana" w:cs="Times New Roman"/>
+                <w:b/>
+                <w:sz w:val="24"/>
+                <w:szCs w:val="24"/>
+              </w:rPr>
+              <w:t xml:space="preserve"> no. </w:t>
             </w:r>
           </w:p>
         </w:tc>
@@ -463,7 +474,27 @@
                 <w:sz w:val="24"/>
                 <w:szCs w:val="24"/>
               </w:rPr>
-              <w:t xml:space="preserve">implement 15 puzzle sum using the branch and bound </w:t>
+              <w:t xml:space="preserve">implement 15 puzzle </w:t>
+            </w:r>
+            <w:proofErr w:type="gramStart"/>
+            <w:r>
+              <w:rPr>
+                <w:rFonts w:ascii="Verdana" w:eastAsia="Times New Roman" w:hAnsi="Verdana" w:cs="Times New Roman"/>
+                <w:color w:val="000000" w:themeColor="text1"/>
+                <w:sz w:val="24"/>
+                <w:szCs w:val="24"/>
+              </w:rPr>
+              <w:t>sum</w:t>
+            </w:r>
+            <w:proofErr w:type="gramEnd"/>
+            <w:r>
+              <w:rPr>
+                <w:rFonts w:ascii="Verdana" w:eastAsia="Times New Roman" w:hAnsi="Verdana" w:cs="Times New Roman"/>
+                <w:color w:val="000000" w:themeColor="text1"/>
+                <w:sz w:val="24"/>
+                <w:szCs w:val="24"/>
+              </w:rPr>
+              <w:t xml:space="preserve"> using the branch and bound </w:t>
             </w:r>
           </w:p>
         </w:tc>
@@ -654,7 +685,7 @@
                           </pic:cNvPicPr>
                         </pic:nvPicPr>
                         <pic:blipFill>
-                          <a:blip r:embed="rId7">
+                          <a:blip r:embed="rId8">
                             <a:extLst>
                               <a:ext uri="{28A0092B-C50C-407E-A947-70E740481C1C}">
                                 <a14:useLocalDpi xmlns:a14="http://schemas.microsoft.com/office/drawing/2010/main" val="0"/>
@@ -867,6 +898,7 @@
                 <w:szCs w:val="24"/>
               </w:rPr>
             </w:pPr>
+            <w:proofErr w:type="gramStart"/>
             <w:r>
               <w:rPr>
                 <w:rFonts w:ascii="Verdana" w:eastAsia="Times New Roman" w:hAnsi="Verdana" w:cs="Times New Roman"/>
@@ -874,7 +906,17 @@
                 <w:sz w:val="24"/>
                 <w:szCs w:val="24"/>
               </w:rPr>
-              <w:t>Lets solve an example for branch and bound for 15 puzzle problem</w:t>
+              <w:t>Lets</w:t>
+            </w:r>
+            <w:proofErr w:type="gramEnd"/>
+            <w:r>
+              <w:rPr>
+                <w:rFonts w:ascii="Verdana" w:eastAsia="Times New Roman" w:hAnsi="Verdana" w:cs="Times New Roman"/>
+                <w:color w:val="000000" w:themeColor="text1"/>
+                <w:sz w:val="24"/>
+                <w:szCs w:val="24"/>
+              </w:rPr>
+              <w:t xml:space="preserve"> solve an example for branch and bound for 15 puzzle problem</w:t>
             </w:r>
           </w:p>
           <w:p>
@@ -900,62 +942,6 @@
                   <wp:extent cx="2414954" cy="3334936"/>
                   <wp:effectExtent l="0" t="0" r="4445" b="0"/>
                   <wp:docPr id="2" name="Picture 2"/>
-                  <wp:cNvGraphicFramePr>
-                    <a:graphicFrameLocks xmlns:a="http://schemas.openxmlformats.org/drawingml/2006/main" noChangeAspect="1"/>
-                  </wp:cNvGraphicFramePr>
-                  <a:graphic xmlns:a="http://schemas.openxmlformats.org/drawingml/2006/main">
-                    <a:graphicData uri="http://schemas.openxmlformats.org/drawingml/2006/picture">
-                      <pic:pic xmlns:pic="http://schemas.openxmlformats.org/drawingml/2006/picture">
-                        <pic:nvPicPr>
-                          <pic:cNvPr id="1" name=""/>
-                          <pic:cNvPicPr/>
-                        </pic:nvPicPr>
-                        <pic:blipFill>
-                          <a:blip r:embed="rId8"/>
-                          <a:stretch>
-                            <a:fillRect/>
-                          </a:stretch>
-                        </pic:blipFill>
-                        <pic:spPr>
-                          <a:xfrm>
-                            <a:off x="0" y="0"/>
-                            <a:ext cx="2431845" cy="3358262"/>
-                          </a:xfrm>
-                          <a:prstGeom prst="rect">
-                            <a:avLst/>
-                          </a:prstGeom>
-                        </pic:spPr>
-                      </pic:pic>
-                    </a:graphicData>
-                  </a:graphic>
-                </wp:inline>
-              </w:drawing>
-            </w:r>
-          </w:p>
-          <w:p>
-            <w:pPr>
-              <w:pStyle w:val="LO-normal"/>
-              <w:jc w:val="center"/>
-              <w:rPr>
-                <w:rFonts w:ascii="Verdana" w:eastAsia="Times New Roman" w:hAnsi="Verdana" w:cs="Times New Roman"/>
-                <w:color w:val="000000" w:themeColor="text1"/>
-                <w:sz w:val="24"/>
-                <w:szCs w:val="24"/>
-              </w:rPr>
-            </w:pPr>
-            <w:r>
-              <w:rPr>
-                <w:rFonts w:ascii="Verdana" w:eastAsia="Times New Roman" w:hAnsi="Verdana" w:cs="Times New Roman"/>
-                <w:color w:val="000000" w:themeColor="text1"/>
-                <w:sz w:val="24"/>
-                <w:szCs w:val="24"/>
-              </w:rPr>
-              <w:lastRenderedPageBreak/>
-              <w:drawing>
-                <wp:inline distT="0" distB="0" distL="0" distR="0" wp14:anchorId="7D26E582" wp14:editId="7212DD7B">
-                  <wp:extent cx="3827585" cy="1976130"/>
-                  <wp:effectExtent l="0" t="0" r="1905" b="5080"/>
-                  <wp:docPr id="3" name="Picture 3"/>
                   <wp:cNvGraphicFramePr>
                     <a:graphicFrameLocks xmlns:a="http://schemas.openxmlformats.org/drawingml/2006/main" noChangeAspect="1"/>
                   </wp:cNvGraphicFramePr>
@@ -975,7 +961,7 @@
                         <pic:spPr>
                           <a:xfrm>
                             <a:off x="0" y="0"/>
-                            <a:ext cx="3858137" cy="1991903"/>
+                            <a:ext cx="2431845" cy="3358262"/>
                           </a:xfrm>
                           <a:prstGeom prst="rect">
                             <a:avLst/>
@@ -1006,11 +992,12 @@
                 <w:sz w:val="24"/>
                 <w:szCs w:val="24"/>
               </w:rPr>
+              <w:lastRenderedPageBreak/>
               <w:drawing>
-                <wp:inline distT="0" distB="0" distL="0" distR="0" wp14:anchorId="10AAC03A" wp14:editId="557A0CAC">
-                  <wp:extent cx="3786554" cy="2596387"/>
-                  <wp:effectExtent l="0" t="0" r="4445" b="0"/>
-                  <wp:docPr id="4" name="Picture 4"/>
+                <wp:inline distT="0" distB="0" distL="0" distR="0" wp14:anchorId="7D26E582" wp14:editId="7212DD7B">
+                  <wp:extent cx="3827585" cy="1976130"/>
+                  <wp:effectExtent l="0" t="0" r="1905" b="5080"/>
+                  <wp:docPr id="3" name="Picture 3"/>
                   <wp:cNvGraphicFramePr>
                     <a:graphicFrameLocks xmlns:a="http://schemas.openxmlformats.org/drawingml/2006/main" noChangeAspect="1"/>
                   </wp:cNvGraphicFramePr>
@@ -1030,6 +1017,61 @@
                         <pic:spPr>
                           <a:xfrm>
                             <a:off x="0" y="0"/>
+                            <a:ext cx="3858137" cy="1991903"/>
+                          </a:xfrm>
+                          <a:prstGeom prst="rect">
+                            <a:avLst/>
+                          </a:prstGeom>
+                        </pic:spPr>
+                      </pic:pic>
+                    </a:graphicData>
+                  </a:graphic>
+                </wp:inline>
+              </w:drawing>
+            </w:r>
+          </w:p>
+          <w:p>
+            <w:pPr>
+              <w:pStyle w:val="LO-normal"/>
+              <w:jc w:val="center"/>
+              <w:rPr>
+                <w:rFonts w:ascii="Verdana" w:eastAsia="Times New Roman" w:hAnsi="Verdana" w:cs="Times New Roman"/>
+                <w:color w:val="000000" w:themeColor="text1"/>
+                <w:sz w:val="24"/>
+                <w:szCs w:val="24"/>
+              </w:rPr>
+            </w:pPr>
+            <w:r>
+              <w:rPr>
+                <w:rFonts w:ascii="Verdana" w:eastAsia="Times New Roman" w:hAnsi="Verdana" w:cs="Times New Roman"/>
+                <w:color w:val="000000" w:themeColor="text1"/>
+                <w:sz w:val="24"/>
+                <w:szCs w:val="24"/>
+              </w:rPr>
+              <w:drawing>
+                <wp:inline distT="0" distB="0" distL="0" distR="0" wp14:anchorId="10AAC03A" wp14:editId="557A0CAC">
+                  <wp:extent cx="3786554" cy="2596387"/>
+                  <wp:effectExtent l="0" t="0" r="4445" b="0"/>
+                  <wp:docPr id="4" name="Picture 4"/>
+                  <wp:cNvGraphicFramePr>
+                    <a:graphicFrameLocks xmlns:a="http://schemas.openxmlformats.org/drawingml/2006/main" noChangeAspect="1"/>
+                  </wp:cNvGraphicFramePr>
+                  <a:graphic xmlns:a="http://schemas.openxmlformats.org/drawingml/2006/main">
+                    <a:graphicData uri="http://schemas.openxmlformats.org/drawingml/2006/picture">
+                      <pic:pic xmlns:pic="http://schemas.openxmlformats.org/drawingml/2006/picture">
+                        <pic:nvPicPr>
+                          <pic:cNvPr id="1" name=""/>
+                          <pic:cNvPicPr/>
+                        </pic:nvPicPr>
+                        <pic:blipFill>
+                          <a:blip r:embed="rId11"/>
+                          <a:stretch>
+                            <a:fillRect/>
+                          </a:stretch>
+                        </pic:blipFill>
+                        <pic:spPr>
+                          <a:xfrm>
+                            <a:off x="0" y="0"/>
                             <a:ext cx="3803593" cy="2608070"/>
                           </a:xfrm>
                           <a:prstGeom prst="rect">
@@ -1138,7 +1180,7 @@
                           <pic:cNvPicPr/>
                         </pic:nvPicPr>
                         <pic:blipFill>
-                          <a:blip r:embed="rId11"/>
+                          <a:blip r:embed="rId12"/>
                           <a:stretch>
                             <a:fillRect/>
                           </a:stretch>
@@ -1197,7 +1239,7 @@
                           <pic:cNvPicPr/>
                         </pic:nvPicPr>
                         <pic:blipFill>
-                          <a:blip r:embed="rId12">
+                          <a:blip r:embed="rId13">
                             <a:extLst>
                               <a:ext uri="{28A0092B-C50C-407E-A947-70E740481C1C}">
                                 <a14:useLocalDpi xmlns:a14="http://schemas.microsoft.com/office/drawing/2010/main" val="0"/>
@@ -8958,7 +9000,7 @@
                           <pic:cNvPicPr/>
                         </pic:nvPicPr>
                         <pic:blipFill>
-                          <a:blip r:embed="rId13"/>
+                          <a:blip r:embed="rId14"/>
                           <a:stretch>
                             <a:fillRect/>
                           </a:stretch>
@@ -9006,8 +9048,6 @@
               </w:rPr>
               <w:t>Solvable</w:t>
             </w:r>
-            <w:bookmarkStart w:id="1" w:name="_GoBack"/>
-            <w:bookmarkEnd w:id="1"/>
           </w:p>
           <w:p>
             <w:pPr>
@@ -9025,9 +9065,9 @@
                 <w:szCs w:val="24"/>
               </w:rPr>
               <w:drawing>
-                <wp:inline distT="0" distB="0" distL="0" distR="0" wp14:anchorId="44FC85C8" wp14:editId="342B22A1">
-                  <wp:extent cx="4549237" cy="3276600"/>
-                  <wp:effectExtent l="0" t="0" r="3810" b="0"/>
+                <wp:inline distT="0" distB="0" distL="0" distR="0" wp14:anchorId="44FC85C8" wp14:editId="20FB797C">
+                  <wp:extent cx="4243754" cy="3056575"/>
+                  <wp:effectExtent l="0" t="0" r="4445" b="0"/>
                   <wp:docPr id="8" name="Picture 8"/>
                   <wp:cNvGraphicFramePr>
                     <a:graphicFrameLocks xmlns:a="http://schemas.openxmlformats.org/drawingml/2006/main" noChangeAspect="1"/>
@@ -9040,7 +9080,7 @@
                           <pic:cNvPicPr/>
                         </pic:nvPicPr>
                         <pic:blipFill>
-                          <a:blip r:embed="rId14"/>
+                          <a:blip r:embed="rId15"/>
                           <a:stretch>
                             <a:fillRect/>
                           </a:stretch>
@@ -9048,7 +9088,7 @@
                         <pic:spPr>
                           <a:xfrm>
                             <a:off x="0" y="0"/>
-                            <a:ext cx="4563658" cy="3286987"/>
+                            <a:ext cx="4258914" cy="3067494"/>
                           </a:xfrm>
                           <a:prstGeom prst="rect">
                             <a:avLst/>
@@ -9060,6 +9100,174 @@
                 </wp:inline>
               </w:drawing>
             </w:r>
+          </w:p>
+          <w:p>
+            <w:pPr>
+              <w:pStyle w:val="LO-normal"/>
+              <w:rPr>
+                <w:rFonts w:ascii="Verdana" w:eastAsia="Times New Roman" w:hAnsi="Verdana" w:cs="Times New Roman"/>
+                <w:sz w:val="24"/>
+                <w:szCs w:val="24"/>
+              </w:rPr>
+            </w:pPr>
+            <w:r>
+              <w:rPr>
+                <w:rFonts w:ascii="Verdana" w:eastAsia="Times New Roman" w:hAnsi="Verdana" w:cs="Times New Roman"/>
+                <w:sz w:val="24"/>
+                <w:szCs w:val="24"/>
+              </w:rPr>
+              <w:lastRenderedPageBreak/>
+              <w:drawing>
+                <wp:inline distT="0" distB="0" distL="0" distR="0" wp14:anchorId="33B7A5CB" wp14:editId="09C3A484">
+                  <wp:extent cx="2930236" cy="3587319"/>
+                  <wp:effectExtent l="0" t="0" r="3810" b="0"/>
+                  <wp:docPr id="9" name="Picture 9"/>
+                  <wp:cNvGraphicFramePr>
+                    <a:graphicFrameLocks xmlns:a="http://schemas.openxmlformats.org/drawingml/2006/main" noChangeAspect="1"/>
+                  </wp:cNvGraphicFramePr>
+                  <a:graphic xmlns:a="http://schemas.openxmlformats.org/drawingml/2006/main">
+                    <a:graphicData uri="http://schemas.openxmlformats.org/drawingml/2006/picture">
+                      <pic:pic xmlns:pic="http://schemas.openxmlformats.org/drawingml/2006/picture">
+                        <pic:nvPicPr>
+                          <pic:cNvPr id="1" name=""/>
+                          <pic:cNvPicPr/>
+                        </pic:nvPicPr>
+                        <pic:blipFill>
+                          <a:blip r:embed="rId16"/>
+                          <a:stretch>
+                            <a:fillRect/>
+                          </a:stretch>
+                        </pic:blipFill>
+                        <pic:spPr>
+                          <a:xfrm>
+                            <a:off x="0" y="0"/>
+                            <a:ext cx="2941229" cy="3600777"/>
+                          </a:xfrm>
+                          <a:prstGeom prst="rect">
+                            <a:avLst/>
+                          </a:prstGeom>
+                        </pic:spPr>
+                      </pic:pic>
+                    </a:graphicData>
+                  </a:graphic>
+                </wp:inline>
+              </w:drawing>
+            </w:r>
+          </w:p>
+          <w:p>
+            <w:pPr>
+              <w:pStyle w:val="LO-normal"/>
+              <w:rPr>
+                <w:rFonts w:ascii="Verdana" w:eastAsia="Times New Roman" w:hAnsi="Verdana" w:cs="Times New Roman"/>
+                <w:sz w:val="24"/>
+                <w:szCs w:val="24"/>
+              </w:rPr>
+            </w:pPr>
+            <w:r>
+              <w:rPr>
+                <w:rFonts w:ascii="Verdana" w:eastAsia="Times New Roman" w:hAnsi="Verdana" w:cs="Times New Roman"/>
+                <w:sz w:val="24"/>
+                <w:szCs w:val="24"/>
+              </w:rPr>
+              <w:drawing>
+                <wp:inline distT="0" distB="0" distL="0" distR="0" wp14:anchorId="44C43C6F" wp14:editId="44E6DEC3">
+                  <wp:extent cx="2942500" cy="3546763"/>
+                  <wp:effectExtent l="0" t="0" r="0" b="0"/>
+                  <wp:docPr id="10" name="Picture 10"/>
+                  <wp:cNvGraphicFramePr>
+                    <a:graphicFrameLocks xmlns:a="http://schemas.openxmlformats.org/drawingml/2006/main" noChangeAspect="1"/>
+                  </wp:cNvGraphicFramePr>
+                  <a:graphic xmlns:a="http://schemas.openxmlformats.org/drawingml/2006/main">
+                    <a:graphicData uri="http://schemas.openxmlformats.org/drawingml/2006/picture">
+                      <pic:pic xmlns:pic="http://schemas.openxmlformats.org/drawingml/2006/picture">
+                        <pic:nvPicPr>
+                          <pic:cNvPr id="1" name=""/>
+                          <pic:cNvPicPr/>
+                        </pic:nvPicPr>
+                        <pic:blipFill>
+                          <a:blip r:embed="rId17"/>
+                          <a:stretch>
+                            <a:fillRect/>
+                          </a:stretch>
+                        </pic:blipFill>
+                        <pic:spPr>
+                          <a:xfrm>
+                            <a:off x="0" y="0"/>
+                            <a:ext cx="2951306" cy="3557377"/>
+                          </a:xfrm>
+                          <a:prstGeom prst="rect">
+                            <a:avLst/>
+                          </a:prstGeom>
+                        </pic:spPr>
+                      </pic:pic>
+                    </a:graphicData>
+                  </a:graphic>
+                </wp:inline>
+              </w:drawing>
+            </w:r>
+          </w:p>
+          <w:p>
+            <w:pPr>
+              <w:pStyle w:val="LO-normal"/>
+              <w:rPr>
+                <w:rFonts w:ascii="Verdana" w:eastAsia="Times New Roman" w:hAnsi="Verdana" w:cs="Times New Roman"/>
+                <w:sz w:val="24"/>
+                <w:szCs w:val="24"/>
+              </w:rPr>
+            </w:pPr>
+            <w:r>
+              <w:rPr>
+                <w:rFonts w:ascii="Verdana" w:eastAsia="Times New Roman" w:hAnsi="Verdana" w:cs="Times New Roman"/>
+                <w:sz w:val="24"/>
+                <w:szCs w:val="24"/>
+              </w:rPr>
+              <w:lastRenderedPageBreak/>
+              <w:drawing>
+                <wp:inline distT="0" distB="0" distL="0" distR="0" wp14:anchorId="201FDBDC" wp14:editId="13E26DE7">
+                  <wp:extent cx="2881746" cy="3355234"/>
+                  <wp:effectExtent l="0" t="0" r="0" b="0"/>
+                  <wp:docPr id="12" name="Picture 12"/>
+                  <wp:cNvGraphicFramePr>
+                    <a:graphicFrameLocks xmlns:a="http://schemas.openxmlformats.org/drawingml/2006/main" noChangeAspect="1"/>
+                  </wp:cNvGraphicFramePr>
+                  <a:graphic xmlns:a="http://schemas.openxmlformats.org/drawingml/2006/main">
+                    <a:graphicData uri="http://schemas.openxmlformats.org/drawingml/2006/picture">
+                      <pic:pic xmlns:pic="http://schemas.openxmlformats.org/drawingml/2006/picture">
+                        <pic:nvPicPr>
+                          <pic:cNvPr id="1" name=""/>
+                          <pic:cNvPicPr/>
+                        </pic:nvPicPr>
+                        <pic:blipFill>
+                          <a:blip r:embed="rId18"/>
+                          <a:stretch>
+                            <a:fillRect/>
+                          </a:stretch>
+                        </pic:blipFill>
+                        <pic:spPr>
+                          <a:xfrm>
+                            <a:off x="0" y="0"/>
+                            <a:ext cx="2894930" cy="3370584"/>
+                          </a:xfrm>
+                          <a:prstGeom prst="rect">
+                            <a:avLst/>
+                          </a:prstGeom>
+                        </pic:spPr>
+                      </pic:pic>
+                    </a:graphicData>
+                  </a:graphic>
+                </wp:inline>
+              </w:drawing>
+            </w:r>
+          </w:p>
+          <w:p>
+            <w:pPr>
+              <w:pStyle w:val="LO-normal"/>
+              <w:rPr>
+                <w:rFonts w:ascii="Verdana" w:eastAsia="Times New Roman" w:hAnsi="Verdana" w:cs="Times New Roman"/>
+                <w:sz w:val="24"/>
+                <w:szCs w:val="24"/>
+              </w:rPr>
+            </w:pPr>
           </w:p>
         </w:tc>
       </w:tr>
@@ -9084,7 +9292,6 @@
           <w:p>
             <w:pPr>
               <w:pStyle w:val="LO-normal"/>
-              <w:outlineLvl w:val="0"/>
               <w:rPr>
                 <w:rFonts w:ascii="Verdana" w:eastAsia="Times New Roman" w:hAnsi="Verdana" w:cs="Times New Roman"/>
                 <w:b/>
@@ -9100,7 +9307,7 @@
                 <w:szCs w:val="24"/>
               </w:rPr>
               <w:lastRenderedPageBreak/>
-              <w:t>OUTPUT TABLE:</w:t>
+              <w:t>TIME COMPLEXITY</w:t>
             </w:r>
           </w:p>
         </w:tc>
@@ -9121,14 +9328,168 @@
           <w:p>
             <w:pPr>
               <w:pStyle w:val="LO-normal"/>
+              <w:rPr>
+                <w:rFonts w:ascii="Verdana" w:eastAsia="Times New Roman" w:hAnsi="Verdana" w:cs="Times New Roman"/>
+                <w:sz w:val="24"/>
+                <w:szCs w:val="24"/>
+              </w:rPr>
+            </w:pPr>
+            <w:r>
+              <w:rPr>
+                <w:rFonts w:ascii="Verdana" w:eastAsia="Times New Roman" w:hAnsi="Verdana" w:cs="Times New Roman"/>
+                <w:sz w:val="24"/>
+                <w:szCs w:val="24"/>
+              </w:rPr>
+              <w:t xml:space="preserve">The Time complexity of the branch and Bound algorithm is </w:t>
+            </w:r>
+          </w:p>
+          <w:p>
+            <w:pPr>
+              <w:pStyle w:val="LO-normal"/>
+              <w:rPr>
+                <w:rFonts w:ascii="Verdana" w:eastAsia="Times New Roman" w:hAnsi="Verdana" w:cs="Times New Roman"/>
+                <w:sz w:val="24"/>
+                <w:szCs w:val="24"/>
+              </w:rPr>
+            </w:pPr>
+            <w:r>
+              <w:rPr>
+                <w:rFonts w:ascii="Verdana" w:eastAsia="Times New Roman" w:hAnsi="Verdana" w:cs="Times New Roman"/>
+                <w:sz w:val="24"/>
+                <w:szCs w:val="24"/>
+              </w:rPr>
+              <w:t>given below:</w:t>
+            </w:r>
+          </w:p>
+          <w:p>
+            <w:pPr>
+              <w:pStyle w:val="LO-normal"/>
+              <w:rPr>
+                <w:rFonts w:ascii="Verdana" w:eastAsia="Times New Roman" w:hAnsi="Verdana" w:cs="Times New Roman"/>
+                <w:b/>
+                <w:bCs/>
+                <w:sz w:val="24"/>
+                <w:szCs w:val="24"/>
+              </w:rPr>
+            </w:pPr>
+            <w:r>
+              <w:rPr>
+                <w:rFonts w:ascii="Verdana" w:eastAsia="Times New Roman" w:hAnsi="Verdana" w:cs="Times New Roman"/>
+                <w:b/>
+                <w:bCs/>
+                <w:sz w:val="24"/>
+                <w:szCs w:val="24"/>
+              </w:rPr>
+              <w:t>Time Complexity: O(n^2)</w:t>
+            </w:r>
+          </w:p>
+          <w:p>
+            <w:pPr>
+              <w:pStyle w:val="LO-normal"/>
+              <w:rPr>
+                <w:rFonts w:ascii="Verdana" w:eastAsia="Times New Roman" w:hAnsi="Verdana" w:cs="Times New Roman"/>
+                <w:sz w:val="24"/>
+                <w:szCs w:val="24"/>
+              </w:rPr>
+            </w:pPr>
+          </w:p>
+          <w:p>
+            <w:pPr>
+              <w:pStyle w:val="LO-normal"/>
+              <w:rPr>
+                <w:rFonts w:ascii="Verdana" w:eastAsia="Times New Roman" w:hAnsi="Verdana" w:cs="Times New Roman"/>
+                <w:sz w:val="24"/>
+                <w:szCs w:val="24"/>
+              </w:rPr>
+            </w:pPr>
+            <w:r>
+              <w:rPr>
+                <w:rFonts w:ascii="Verdana" w:eastAsia="Times New Roman" w:hAnsi="Verdana" w:cs="Times New Roman"/>
+                <w:sz w:val="24"/>
+                <w:szCs w:val="24"/>
+              </w:rPr>
+              <w:t>The Space Complexity of the branch and Bound Algorithm is given below:</w:t>
+            </w:r>
+          </w:p>
+          <w:p>
+            <w:pPr>
+              <w:pStyle w:val="LO-normal"/>
+              <w:rPr>
+                <w:rFonts w:ascii="Verdana" w:eastAsia="Times New Roman" w:hAnsi="Verdana" w:cs="Times New Roman"/>
+                <w:b/>
+                <w:bCs/>
+                <w:sz w:val="24"/>
+                <w:szCs w:val="24"/>
+              </w:rPr>
+            </w:pPr>
+            <w:r>
+              <w:rPr>
+                <w:rFonts w:ascii="Verdana" w:eastAsia="Times New Roman" w:hAnsi="Verdana" w:cs="Times New Roman"/>
+                <w:b/>
+                <w:bCs/>
+                <w:sz w:val="24"/>
+                <w:szCs w:val="24"/>
+              </w:rPr>
+              <w:t>Space Complexity: O(n)</w:t>
+            </w:r>
+          </w:p>
+        </w:tc>
+      </w:tr>
+      <w:tr>
+        <w:trPr>
+          <w:trHeight w:val="3300"/>
+        </w:trPr>
+        <w:tc>
+          <w:tcPr>
+            <w:tcW w:w="2280" w:type="dxa"/>
+            <w:tcBorders>
+              <w:top w:val="single" w:sz="8" w:space="0" w:color="000001"/>
+              <w:left w:val="single" w:sz="8" w:space="0" w:color="000001"/>
+              <w:bottom w:val="single" w:sz="8" w:space="0" w:color="000001"/>
+              <w:right w:val="single" w:sz="8" w:space="0" w:color="000001"/>
+            </w:tcBorders>
+            <w:shd w:val="clear" w:color="auto" w:fill="auto"/>
+            <w:tcMar>
+              <w:left w:w="90" w:type="dxa"/>
+            </w:tcMar>
+          </w:tcPr>
+          <w:p>
+            <w:pPr>
+              <w:pStyle w:val="LO-normal"/>
               <w:outlineLvl w:val="0"/>
               <w:rPr>
                 <w:rFonts w:ascii="Verdana" w:eastAsia="Times New Roman" w:hAnsi="Verdana" w:cs="Times New Roman"/>
-                <w:sz w:val="24"/>
-                <w:szCs w:val="24"/>
-              </w:rPr>
-            </w:pPr>
-          </w:p>
+                <w:b/>
+                <w:sz w:val="24"/>
+                <w:szCs w:val="24"/>
+              </w:rPr>
+            </w:pPr>
+            <w:r>
+              <w:rPr>
+                <w:rFonts w:ascii="Verdana" w:eastAsia="Times New Roman" w:hAnsi="Verdana" w:cs="Times New Roman"/>
+                <w:b/>
+                <w:sz w:val="24"/>
+                <w:szCs w:val="24"/>
+              </w:rPr>
+              <w:lastRenderedPageBreak/>
+              <w:t>OUTPUT:</w:t>
+            </w:r>
+          </w:p>
+        </w:tc>
+        <w:tc>
+          <w:tcPr>
+            <w:tcW w:w="7515" w:type="dxa"/>
+            <w:tcBorders>
+              <w:top w:val="single" w:sz="8" w:space="0" w:color="000001"/>
+              <w:left w:val="single" w:sz="8" w:space="0" w:color="000001"/>
+              <w:bottom w:val="single" w:sz="8" w:space="0" w:color="000001"/>
+              <w:right w:val="single" w:sz="8" w:space="0" w:color="000001"/>
+            </w:tcBorders>
+            <w:shd w:val="clear" w:color="auto" w:fill="auto"/>
+            <w:tcMar>
+              <w:left w:w="90" w:type="dxa"/>
+            </w:tcMar>
+          </w:tcPr>
           <w:p>
             <w:pPr>
               <w:pStyle w:val="LO-normal"/>
@@ -9140,7 +9501,74 @@
               </w:rPr>
             </w:pPr>
           </w:p>
+          <w:p>
+            <w:pPr>
+              <w:pStyle w:val="LO-normal"/>
+              <w:jc w:val="center"/>
+              <w:outlineLvl w:val="0"/>
+              <w:rPr>
+                <w:rFonts w:ascii="Verdana" w:eastAsia="Times New Roman" w:hAnsi="Verdana" w:cs="Times New Roman"/>
+                <w:sz w:val="24"/>
+                <w:szCs w:val="24"/>
+              </w:rPr>
+            </w:pPr>
+            <w:r>
+              <w:rPr>
+                <w:rFonts w:ascii="Verdana" w:eastAsia="Times New Roman" w:hAnsi="Verdana" w:cs="Times New Roman"/>
+                <w:noProof/>
+                <w:sz w:val="24"/>
+                <w:szCs w:val="24"/>
+              </w:rPr>
+              <w:drawing>
+                <wp:inline distT="0" distB="0" distL="0" distR="0" wp14:anchorId="2EBFB259" wp14:editId="11CCC414">
+                  <wp:extent cx="3670126" cy="4897582"/>
+                  <wp:effectExtent l="0" t="0" r="6985" b="0"/>
+                  <wp:docPr id="14" name="Picture 14"/>
+                  <wp:cNvGraphicFramePr>
+                    <a:graphicFrameLocks xmlns:a="http://schemas.openxmlformats.org/drawingml/2006/main" noChangeAspect="1"/>
+                  </wp:cNvGraphicFramePr>
+                  <a:graphic xmlns:a="http://schemas.openxmlformats.org/drawingml/2006/main">
+                    <a:graphicData uri="http://schemas.openxmlformats.org/drawingml/2006/picture">
+                      <pic:pic xmlns:pic="http://schemas.openxmlformats.org/drawingml/2006/picture">
+                        <pic:nvPicPr>
+                          <pic:cNvPr id="0" name="Picture 2"/>
+                          <pic:cNvPicPr>
+                            <a:picLocks noChangeAspect="1" noChangeArrowheads="1"/>
+                          </pic:cNvPicPr>
+                        </pic:nvPicPr>
+                        <pic:blipFill>
+                          <a:blip r:embed="rId19" cstate="print">
+                            <a:extLst>
+                              <a:ext uri="{28A0092B-C50C-407E-A947-70E740481C1C}">
+                                <a14:useLocalDpi xmlns:a14="http://schemas.microsoft.com/office/drawing/2010/main" val="0"/>
+                              </a:ext>
+                            </a:extLst>
+                          </a:blip>
+                          <a:srcRect/>
+                          <a:stretch>
+                            <a:fillRect/>
+                          </a:stretch>
+                        </pic:blipFill>
+                        <pic:spPr bwMode="auto">
+                          <a:xfrm>
+                            <a:off x="0" y="0"/>
+                            <a:ext cx="3697571" cy="4934206"/>
+                          </a:xfrm>
+                          <a:prstGeom prst="rect">
+                            <a:avLst/>
+                          </a:prstGeom>
+                          <a:noFill/>
+                        </pic:spPr>
+                      </pic:pic>
+                    </a:graphicData>
+                  </a:graphic>
+                </wp:inline>
+              </w:drawing>
+            </w:r>
+          </w:p>
         </w:tc>
+        <w:bookmarkStart w:id="1" w:name="_GoBack"/>
+        <w:bookmarkEnd w:id="1"/>
       </w:tr>
       <w:tr>
         <w:trPr>
@@ -9166,11 +9594,20 @@
               <w:pStyle w:val="LO-normal"/>
               <w:rPr>
                 <w:rFonts w:ascii="Verdana" w:eastAsia="Times New Roman" w:hAnsi="Verdana" w:cs="Times New Roman"/>
+                <w:bCs/>
+                <w:sz w:val="24"/>
+                <w:szCs w:val="24"/>
+              </w:rPr>
+            </w:pPr>
+            <w:r>
+              <w:rPr>
+                <w:rFonts w:ascii="Verdana" w:eastAsia="Times New Roman" w:hAnsi="Verdana" w:cs="Times New Roman"/>
                 <w:b/>
                 <w:sz w:val="24"/>
                 <w:szCs w:val="24"/>
               </w:rPr>
-            </w:pPr>
+              <w:t>CONCLUSION</w:t>
+            </w:r>
             <w:r>
               <w:rPr>
                 <w:rFonts w:ascii="Verdana" w:eastAsia="Times New Roman" w:hAnsi="Verdana" w:cs="Times New Roman"/>
@@ -9178,16 +9615,159 @@
                 <w:sz w:val="24"/>
                 <w:szCs w:val="24"/>
               </w:rPr>
-              <w:t>CONCLUSION</w:t>
-            </w:r>
-            <w:r>
-              <w:rPr>
-                <w:rFonts w:ascii="Verdana" w:eastAsia="Times New Roman" w:hAnsi="Verdana" w:cs="Times New Roman"/>
-                <w:b/>
-                <w:sz w:val="24"/>
-                <w:szCs w:val="24"/>
-              </w:rPr>
               <w:t xml:space="preserve">: </w:t>
+            </w:r>
+            <w:r>
+              <w:rPr>
+                <w:rFonts w:ascii="Verdana" w:eastAsia="Times New Roman" w:hAnsi="Verdana" w:cs="Times New Roman"/>
+                <w:bCs/>
+                <w:sz w:val="24"/>
+                <w:szCs w:val="24"/>
+              </w:rPr>
+              <w:t>Things learnt during the procedural programming of the problem of branch and bound</w:t>
+            </w:r>
+          </w:p>
+          <w:p>
+            <w:pPr>
+              <w:pStyle w:val="LO-normal"/>
+              <w:numPr>
+                <w:ilvl w:val="0"/>
+                <w:numId w:val="1"/>
+              </w:numPr>
+              <w:rPr>
+                <w:rFonts w:ascii="Verdana" w:eastAsia="Times New Roman" w:hAnsi="Verdana" w:cs="Times New Roman"/>
+                <w:bCs/>
+                <w:sz w:val="24"/>
+                <w:szCs w:val="24"/>
+              </w:rPr>
+            </w:pPr>
+            <w:r>
+              <w:rPr>
+                <w:rFonts w:ascii="Verdana" w:eastAsia="Times New Roman" w:hAnsi="Verdana" w:cs="Times New Roman"/>
+                <w:bCs/>
+                <w:sz w:val="24"/>
+                <w:szCs w:val="24"/>
+              </w:rPr>
+              <w:t>Learnt one of the most popular algorithms used in the optimization problem is the branch and bound algorithm.</w:t>
+            </w:r>
+          </w:p>
+          <w:p>
+            <w:pPr>
+              <w:pStyle w:val="LO-normal"/>
+              <w:numPr>
+                <w:ilvl w:val="0"/>
+                <w:numId w:val="1"/>
+              </w:numPr>
+              <w:rPr>
+                <w:rFonts w:ascii="Verdana" w:eastAsia="Times New Roman" w:hAnsi="Verdana" w:cs="Times New Roman"/>
+                <w:bCs/>
+                <w:sz w:val="24"/>
+                <w:szCs w:val="24"/>
+              </w:rPr>
+            </w:pPr>
+            <w:r>
+              <w:rPr>
+                <w:rFonts w:ascii="Verdana" w:eastAsia="Times New Roman" w:hAnsi="Verdana" w:cs="Times New Roman"/>
+                <w:bCs/>
+                <w:sz w:val="24"/>
+                <w:szCs w:val="24"/>
+              </w:rPr>
+              <w:t xml:space="preserve">Learnt about </w:t>
+            </w:r>
+            <w:r>
+              <w:rPr>
+                <w:rFonts w:ascii="Verdana" w:eastAsia="Times New Roman" w:hAnsi="Verdana" w:cs="Times New Roman"/>
+                <w:bCs/>
+                <w:sz w:val="24"/>
+                <w:szCs w:val="24"/>
+              </w:rPr>
+              <w:t>some advantages and disadvantages of the branch and bound algorithm</w:t>
+            </w:r>
+          </w:p>
+          <w:p>
+            <w:pPr>
+              <w:pStyle w:val="LO-normal"/>
+              <w:numPr>
+                <w:ilvl w:val="0"/>
+                <w:numId w:val="1"/>
+              </w:numPr>
+              <w:rPr>
+                <w:rFonts w:ascii="Verdana" w:eastAsia="Times New Roman" w:hAnsi="Verdana" w:cs="Times New Roman"/>
+                <w:bCs/>
+                <w:sz w:val="24"/>
+                <w:szCs w:val="24"/>
+              </w:rPr>
+            </w:pPr>
+            <w:r>
+              <w:rPr>
+                <w:rFonts w:ascii="Verdana" w:eastAsia="Times New Roman" w:hAnsi="Verdana" w:cs="Times New Roman"/>
+                <w:bCs/>
+                <w:sz w:val="24"/>
+                <w:szCs w:val="24"/>
+              </w:rPr>
+              <w:t xml:space="preserve">Also noted how and </w:t>
+            </w:r>
+            <w:r>
+              <w:rPr>
+                <w:rFonts w:ascii="Verdana" w:eastAsia="Times New Roman" w:hAnsi="Verdana" w:cs="Times New Roman"/>
+                <w:bCs/>
+                <w:sz w:val="24"/>
+                <w:szCs w:val="24"/>
+              </w:rPr>
+              <w:t>when a branch and bound algorithm would be the right choice for a user to use.</w:t>
+            </w:r>
+          </w:p>
+          <w:p>
+            <w:pPr>
+              <w:pStyle w:val="LO-normal"/>
+              <w:numPr>
+                <w:ilvl w:val="0"/>
+                <w:numId w:val="1"/>
+              </w:numPr>
+              <w:rPr>
+                <w:rFonts w:ascii="Verdana" w:eastAsia="Times New Roman" w:hAnsi="Verdana" w:cs="Times New Roman"/>
+                <w:bCs/>
+                <w:sz w:val="24"/>
+                <w:szCs w:val="24"/>
+              </w:rPr>
+            </w:pPr>
+            <w:r>
+              <w:rPr>
+                <w:rFonts w:ascii="Verdana" w:eastAsia="Times New Roman" w:hAnsi="Verdana" w:cs="Times New Roman"/>
+                <w:bCs/>
+                <w:sz w:val="24"/>
+                <w:szCs w:val="24"/>
+              </w:rPr>
+              <w:t xml:space="preserve">Used </w:t>
+            </w:r>
+            <w:r>
+              <w:rPr>
+                <w:rFonts w:ascii="Verdana" w:eastAsia="Times New Roman" w:hAnsi="Verdana" w:cs="Times New Roman"/>
+                <w:bCs/>
+                <w:sz w:val="24"/>
+                <w:szCs w:val="24"/>
+              </w:rPr>
+              <w:t xml:space="preserve">branch and bound based algorithm for solving the </w:t>
+            </w:r>
+            <w:proofErr w:type="gramStart"/>
+            <w:r>
+              <w:rPr>
+                <w:rFonts w:ascii="Verdana" w:eastAsia="Times New Roman" w:hAnsi="Verdana" w:cs="Times New Roman"/>
+                <w:bCs/>
+                <w:sz w:val="24"/>
+                <w:szCs w:val="24"/>
+              </w:rPr>
+              <w:t>15 puzzle</w:t>
+            </w:r>
+            <w:proofErr w:type="gramEnd"/>
+            <w:r>
+              <w:rPr>
+                <w:rFonts w:ascii="Verdana" w:eastAsia="Times New Roman" w:hAnsi="Verdana" w:cs="Times New Roman"/>
+                <w:bCs/>
+                <w:sz w:val="24"/>
+                <w:szCs w:val="24"/>
+              </w:rPr>
+              <w:t xml:space="preserve"> problem.</w:t>
             </w:r>
           </w:p>
         </w:tc>
@@ -9202,7 +9782,7 @@
       </w:pPr>
     </w:p>
     <w:sectPr>
-      <w:headerReference w:type="default" r:id="rId15"/>
+      <w:headerReference w:type="default" r:id="rId20"/>
       <w:pgSz w:w="11906" w:h="16838"/>
       <w:pgMar w:top="1440" w:right="1440" w:bottom="1440" w:left="1440" w:header="0" w:footer="0" w:gutter="0"/>
       <w:pgNumType w:start="1"/>
@@ -9339,6 +9919,7 @@
         </wp:anchor>
       </w:drawing>
     </w:r>
+    <w:proofErr w:type="spellStart"/>
     <w:r>
       <w:rPr>
         <w:rFonts w:ascii="Times New Roman" w:hAnsi="Times New Roman" w:cs="Times New Roman"/>
@@ -9346,7 +9927,17 @@
         <w:sz w:val="24"/>
         <w:szCs w:val="24"/>
       </w:rPr>
-      <w:t>Bharatiya Vidya Bhavan’s</w:t>
+      <w:t>Bharatiya</w:t>
+    </w:r>
+    <w:proofErr w:type="spellEnd"/>
+    <w:r>
+      <w:rPr>
+        <w:rFonts w:ascii="Times New Roman" w:hAnsi="Times New Roman" w:cs="Times New Roman"/>
+        <w:b/>
+        <w:sz w:val="24"/>
+        <w:szCs w:val="24"/>
+      </w:rPr>
+      <w:t xml:space="preserve"> Vidya Bhavan’s</w:t>
     </w:r>
   </w:p>
   <w:p>
@@ -9576,6 +10167,7 @@
       </w:rPr>
       <w:t xml:space="preserve"> </w:t>
     </w:r>
+    <w:proofErr w:type="spellStart"/>
     <w:r>
       <w:rPr>
         <w:rFonts w:ascii="Times New Roman" w:hAnsi="Times New Roman" w:cs="Times New Roman"/>
@@ -9592,7 +10184,28 @@
         <w:sz w:val="24"/>
         <w:szCs w:val="24"/>
       </w:rPr>
-      <w:t xml:space="preserve">.Y.B.Tech   </w:t>
+      <w:t>.Y.</w:t>
+    </w:r>
+    <w:proofErr w:type="gramStart"/>
+    <w:r>
+      <w:rPr>
+        <w:rFonts w:ascii="Times New Roman" w:hAnsi="Times New Roman" w:cs="Times New Roman"/>
+        <w:bCs/>
+        <w:sz w:val="24"/>
+        <w:szCs w:val="24"/>
+      </w:rPr>
+      <w:t>B.Tech</w:t>
+    </w:r>
+    <w:proofErr w:type="spellEnd"/>
+    <w:proofErr w:type="gramEnd"/>
+    <w:r>
+      <w:rPr>
+        <w:rFonts w:ascii="Times New Roman" w:hAnsi="Times New Roman" w:cs="Times New Roman"/>
+        <w:bCs/>
+        <w:sz w:val="24"/>
+        <w:szCs w:val="24"/>
+      </w:rPr>
+      <w:t xml:space="preserve">   </w:t>
     </w:r>
     <w:r>
       <w:rPr>
@@ -9648,6 +10261,7 @@
       </w:rPr>
       <w:t xml:space="preserve"> </w:t>
     </w:r>
+    <w:proofErr w:type="spellStart"/>
     <w:r>
       <w:rPr>
         <w:rFonts w:ascii="Times New Roman" w:hAnsi="Times New Roman" w:cs="Times New Roman"/>
@@ -9657,6 +10271,7 @@
       </w:rPr>
       <w:t>DAA</w:t>
     </w:r>
+    <w:proofErr w:type="spellEnd"/>
   </w:p>
   <w:p>
     <w:pPr>
@@ -9664,6 +10279,127 @@
     </w:pPr>
   </w:p>
 </w:hdr>
+</file>
+
+<file path=word/numbering.xml><?xml version="1.0" encoding="utf-8"?>
+<w:numbering xmlns:wpc="http://schemas.microsoft.com/office/word/2010/wordprocessingCanvas" xmlns:cx="http://schemas.microsoft.com/office/drawing/2014/chartex" xmlns:cx1="http://schemas.microsoft.com/office/drawing/2015/9/8/chartex" xmlns:cx2="http://schemas.microsoft.com/office/drawing/2015/10/21/chartex" xmlns:cx3="http://schemas.microsoft.com/office/drawing/2016/5/9/chartex" xmlns:cx4="http://schemas.microsoft.com/office/drawing/2016/5/10/chartex" xmlns:cx5="http://schemas.microsoft.com/office/drawing/2016/5/11/chartex" xmlns:cx6="http://schemas.microsoft.com/office/drawing/2016/5/12/chartex" xmlns:cx7="http://schemas.microsoft.com/office/drawing/2016/5/13/chartex" xmlns:cx8="http://schemas.microsoft.com/office/drawing/2016/5/14/chartex" xmlns:mc="http://schemas.openxmlformats.org/markup-compatibility/2006" xmlns:aink="http://schemas.microsoft.com/office/drawing/2016/ink" xmlns:am3d="http://schemas.microsoft.com/office/drawing/2017/model3d" xmlns:o="urn:schemas-microsoft-com:office:office" xmlns:r="http://schemas.openxmlformats.org/officeDocument/2006/relationships" xmlns:m="http://schemas.openxmlformats.org/officeDocument/2006/math" xmlns:v="urn:schemas-microsoft-com:vml" xmlns:wp14="http://schemas.microsoft.com/office/word/2010/wordprocessingDrawing" xmlns:wp="http://schemas.openxmlformats.org/drawingml/2006/wordprocessingDrawing" xmlns:w10="urn:schemas-microsoft-com:office:word" xmlns:w="http://schemas.openxmlformats.org/wordprocessingml/2006/main" xmlns:w14="http://schemas.microsoft.com/office/word/2010/wordml" xmlns:w15="http://schemas.microsoft.com/office/word/2012/wordml" xmlns:w16cid="http://schemas.microsoft.com/office/word/2016/wordml/cid" xmlns:w16se="http://schemas.microsoft.com/office/word/2015/wordml/symex" xmlns:wpg="http://schemas.microsoft.com/office/word/2010/wordprocessingGroup" xmlns:wpi="http://schemas.microsoft.com/office/word/2010/wordprocessingInk" xmlns:wne="http://schemas.microsoft.com/office/word/2006/wordml" xmlns:wps="http://schemas.microsoft.com/office/word/2010/wordprocessingShape" mc:Ignorable="w14 w15 w16se w16cid wp14">
+  <w:abstractNum w:abstractNumId="0" w15:restartNumberingAfterBreak="0">
+    <w:nsid w:val="019030FF"/>
+    <w:multiLevelType w:val="hybridMultilevel"/>
+    <w:tmpl w:val="EA4C11BC"/>
+    <w:lvl w:ilvl="0" w:tplc="40090001">
+      <w:start w:val="1"/>
+      <w:numFmt w:val="bullet"/>
+      <w:lvlText w:val=""/>
+      <w:lvlJc w:val="left"/>
+      <w:pPr>
+        <w:ind w:left="720" w:hanging="360"/>
+      </w:pPr>
+      <w:rPr>
+        <w:rFonts w:ascii="Symbol" w:hAnsi="Symbol" w:hint="default"/>
+      </w:rPr>
+    </w:lvl>
+    <w:lvl w:ilvl="1" w:tplc="40090003" w:tentative="1">
+      <w:start w:val="1"/>
+      <w:numFmt w:val="bullet"/>
+      <w:lvlText w:val="o"/>
+      <w:lvlJc w:val="left"/>
+      <w:pPr>
+        <w:ind w:left="1440" w:hanging="360"/>
+      </w:pPr>
+      <w:rPr>
+        <w:rFonts w:ascii="Courier New" w:hAnsi="Courier New" w:cs="Courier New" w:hint="default"/>
+      </w:rPr>
+    </w:lvl>
+    <w:lvl w:ilvl="2" w:tplc="40090005" w:tentative="1">
+      <w:start w:val="1"/>
+      <w:numFmt w:val="bullet"/>
+      <w:lvlText w:val=""/>
+      <w:lvlJc w:val="left"/>
+      <w:pPr>
+        <w:ind w:left="2160" w:hanging="360"/>
+      </w:pPr>
+      <w:rPr>
+        <w:rFonts w:ascii="Wingdings" w:hAnsi="Wingdings" w:hint="default"/>
+      </w:rPr>
+    </w:lvl>
+    <w:lvl w:ilvl="3" w:tplc="40090001" w:tentative="1">
+      <w:start w:val="1"/>
+      <w:numFmt w:val="bullet"/>
+      <w:lvlText w:val=""/>
+      <w:lvlJc w:val="left"/>
+      <w:pPr>
+        <w:ind w:left="2880" w:hanging="360"/>
+      </w:pPr>
+      <w:rPr>
+        <w:rFonts w:ascii="Symbol" w:hAnsi="Symbol" w:hint="default"/>
+      </w:rPr>
+    </w:lvl>
+    <w:lvl w:ilvl="4" w:tplc="40090003" w:tentative="1">
+      <w:start w:val="1"/>
+      <w:numFmt w:val="bullet"/>
+      <w:lvlText w:val="o"/>
+      <w:lvlJc w:val="left"/>
+      <w:pPr>
+        <w:ind w:left="3600" w:hanging="360"/>
+      </w:pPr>
+      <w:rPr>
+        <w:rFonts w:ascii="Courier New" w:hAnsi="Courier New" w:cs="Courier New" w:hint="default"/>
+      </w:rPr>
+    </w:lvl>
+    <w:lvl w:ilvl="5" w:tplc="40090005" w:tentative="1">
+      <w:start w:val="1"/>
+      <w:numFmt w:val="bullet"/>
+      <w:lvlText w:val=""/>
+      <w:lvlJc w:val="left"/>
+      <w:pPr>
+        <w:ind w:left="4320" w:hanging="360"/>
+      </w:pPr>
+      <w:rPr>
+        <w:rFonts w:ascii="Wingdings" w:hAnsi="Wingdings" w:hint="default"/>
+      </w:rPr>
+    </w:lvl>
+    <w:lvl w:ilvl="6" w:tplc="40090001" w:tentative="1">
+      <w:start w:val="1"/>
+      <w:numFmt w:val="bullet"/>
+      <w:lvlText w:val=""/>
+      <w:lvlJc w:val="left"/>
+      <w:pPr>
+        <w:ind w:left="5040" w:hanging="360"/>
+      </w:pPr>
+      <w:rPr>
+        <w:rFonts w:ascii="Symbol" w:hAnsi="Symbol" w:hint="default"/>
+      </w:rPr>
+    </w:lvl>
+    <w:lvl w:ilvl="7" w:tplc="40090003" w:tentative="1">
+      <w:start w:val="1"/>
+      <w:numFmt w:val="bullet"/>
+      <w:lvlText w:val="o"/>
+      <w:lvlJc w:val="left"/>
+      <w:pPr>
+        <w:ind w:left="5760" w:hanging="360"/>
+      </w:pPr>
+      <w:rPr>
+        <w:rFonts w:ascii="Courier New" w:hAnsi="Courier New" w:cs="Courier New" w:hint="default"/>
+      </w:rPr>
+    </w:lvl>
+    <w:lvl w:ilvl="8" w:tplc="40090005" w:tentative="1">
+      <w:start w:val="1"/>
+      <w:numFmt w:val="bullet"/>
+      <w:lvlText w:val=""/>
+      <w:lvlJc w:val="left"/>
+      <w:pPr>
+        <w:ind w:left="6480" w:hanging="360"/>
+      </w:pPr>
+      <w:rPr>
+        <w:rFonts w:ascii="Wingdings" w:hAnsi="Wingdings" w:hint="default"/>
+      </w:rPr>
+    </w:lvl>
+  </w:abstractNum>
+  <w:num w:numId="1">
+    <w:abstractNumId w:val="0"/>
+  </w:num>
+</w:numbering>
 </file>
 
 <file path=word/styles.xml><?xml version="1.0" encoding="utf-8"?>
@@ -10749,7 +11485,7 @@
 </file>
 
 <file path=customXml/itemProps1.xml><?xml version="1.0" encoding="utf-8"?>
-<ds:datastoreItem xmlns:ds="http://schemas.openxmlformats.org/officeDocument/2006/customXml" ds:itemID="{D0DCDE7E-E542-4E88-A3E8-682D8B2DF7A0}">
+<ds:datastoreItem xmlns:ds="http://schemas.openxmlformats.org/officeDocument/2006/customXml" ds:itemID="{C0DBF2D8-53B0-4B2B-941E-9C7901D5D231}">
   <ds:schemaRefs>
     <ds:schemaRef ds:uri="http://schemas.openxmlformats.org/officeDocument/2006/bibliography"/>
   </ds:schemaRefs>
